--- a/Project_SupplementarySpecification.docx
+++ b/Project_SupplementarySpecification.docx
@@ -11,33 +11,10 @@
         </w:rPr>
       </w:pPr>
       <w:r>
-        <w:fldChar w:fldCharType="begin"/>
-      </w:r>
-      <w:r>
-        <w:instrText xml:space="preserve"> SUBJECT  \* MERGEFORMAT </w:instrText>
-      </w:r>
-      <w:r>
-        <w:fldChar w:fldCharType="separate"/>
-      </w:r>
-      <w:r>
         <w:rPr>
           <w:rFonts w:ascii="Times New Roman" w:hAnsi="Times New Roman"/>
         </w:rPr>
-        <w:t>&lt;School Master</w:t>
-      </w:r>
-      <w:bookmarkStart w:id="0" w:name="_GoBack"/>
-      <w:bookmarkEnd w:id="0"/>
-      <w:r>
-        <w:rPr>
-          <w:rFonts w:ascii="Times New Roman" w:hAnsi="Times New Roman"/>
-        </w:rPr>
-        <w:t>&gt;</w:t>
-      </w:r>
-      <w:r>
-        <w:rPr>
-          <w:rFonts w:ascii="Times New Roman" w:hAnsi="Times New Roman"/>
-        </w:rPr>
-        <w:fldChar w:fldCharType="end"/>
+        <w:t>School Master</w:t>
       </w:r>
     </w:p>
     <w:p>
@@ -48,27 +25,14 @@
           <w:rFonts w:ascii="Times New Roman" w:hAnsi="Times New Roman"/>
         </w:rPr>
       </w:pPr>
-      <w:r>
-        <w:fldChar w:fldCharType="begin"/>
-      </w:r>
-      <w:r>
-        <w:instrText xml:space="preserve"> TITLE  \* MERGEFORMAT </w:instrText>
-      </w:r>
-      <w:r>
-        <w:fldChar w:fldCharType="separate"/>
-      </w:r>
-      <w:r>
-        <w:rPr>
-          <w:rFonts w:ascii="Times New Roman" w:hAnsi="Times New Roman"/>
-        </w:rPr>
-        <w:t>Supplementary Specification</w:t>
-      </w:r>
-      <w:r>
-        <w:rPr>
-          <w:rFonts w:ascii="Times New Roman" w:hAnsi="Times New Roman"/>
-        </w:rPr>
-        <w:fldChar w:fldCharType="end"/>
-      </w:r>
+      <w:fldSimple w:instr=" TITLE  \* MERGEFORMAT ">
+        <w:r>
+          <w:rPr>
+            <w:rFonts w:ascii="Times New Roman" w:hAnsi="Times New Roman"/>
+          </w:rPr>
+          <w:t>Supplementary Specification</w:t>
+        </w:r>
+      </w:fldSimple>
     </w:p>
     <w:p>
       <w:pPr>
@@ -93,7 +57,7 @@
           <w:rFonts w:ascii="Times New Roman" w:hAnsi="Times New Roman"/>
           <w:sz w:val="28"/>
         </w:rPr>
-        <w:t>Version &lt;1.0&gt;</w:t>
+        <w:t>Version 1.0</w:t>
       </w:r>
     </w:p>
     <w:p/>
@@ -117,8 +81,12 @@
           <w:sz w:val="28"/>
         </w:rPr>
         <w:sectPr>
-          <w:headerReference w:type="default" r:id="rId7"/>
-          <w:footerReference w:type="even" r:id="rId8"/>
+          <w:headerReference w:type="even" r:id="rId7"/>
+          <w:headerReference w:type="default" r:id="rId8"/>
+          <w:footerReference w:type="even" r:id="rId9"/>
+          <w:footerReference w:type="default" r:id="rId10"/>
+          <w:headerReference w:type="first" r:id="rId11"/>
+          <w:footerReference w:type="first" r:id="rId12"/>
           <w:pgSz w:w="12240" w:h="15840" w:code="1"/>
           <w:pgMar w:top="1440" w:right="1440" w:bottom="1440" w:left="1440" w:header="720" w:footer="720" w:gutter="0"/>
           <w:cols w:space="720"/>
@@ -253,10 +221,7 @@
               <w:pStyle w:val="Tabletext"/>
             </w:pPr>
             <w:r>
-              <w:t>&lt;28/03/2023</w:t>
-            </w:r>
-            <w:r>
-              <w:t>&gt;</w:t>
+              <w:t>28/03/2023</w:t>
             </w:r>
           </w:p>
         </w:tc>
@@ -269,10 +234,7 @@
               <w:pStyle w:val="Tabletext"/>
             </w:pPr>
             <w:r>
-              <w:t>&lt;1.0</w:t>
-            </w:r>
-            <w:r>
-              <w:t>&gt;</w:t>
+              <w:t>1.0</w:t>
             </w:r>
           </w:p>
         </w:tc>
@@ -285,7 +247,7 @@
               <w:pStyle w:val="Tabletext"/>
             </w:pPr>
             <w:r>
-              <w:t>&lt;details&gt;</w:t>
+              <w:t>details</w:t>
             </w:r>
           </w:p>
         </w:tc>
@@ -298,10 +260,7 @@
               <w:pStyle w:val="Tabletext"/>
             </w:pPr>
             <w:r>
-              <w:t>&lt;Cosma Felicia-Iulia</w:t>
-            </w:r>
-            <w:r>
-              <w:t>&gt;</w:t>
+              <w:t>Cosma Felicia-Iulia</w:t>
             </w:r>
           </w:p>
         </w:tc>
@@ -1075,28 +1034,14 @@
         </w:rPr>
         <w:br w:type="page"/>
       </w:r>
-      <w:r>
-        <w:lastRenderedPageBreak/>
-        <w:fldChar w:fldCharType="begin"/>
-      </w:r>
-      <w:r>
-        <w:instrText xml:space="preserve"> TITLE  \* MERGEFORMAT </w:instrText>
-      </w:r>
-      <w:r>
-        <w:fldChar w:fldCharType="separate"/>
-      </w:r>
-      <w:r>
-        <w:rPr>
-          <w:rFonts w:ascii="Times New Roman" w:hAnsi="Times New Roman"/>
-        </w:rPr>
-        <w:t>Supplementary Specification</w:t>
-      </w:r>
-      <w:r>
-        <w:rPr>
-          <w:rFonts w:ascii="Times New Roman" w:hAnsi="Times New Roman"/>
-        </w:rPr>
-        <w:fldChar w:fldCharType="end"/>
-      </w:r>
+      <w:fldSimple w:instr=" TITLE  \* MERGEFORMAT ">
+        <w:r>
+          <w:rPr>
+            <w:rFonts w:ascii="Times New Roman" w:hAnsi="Times New Roman"/>
+          </w:rPr>
+          <w:t>Supplementary Specification</w:t>
+        </w:r>
+      </w:fldSimple>
       <w:r>
         <w:rPr>
           <w:rFonts w:ascii="Times New Roman" w:hAnsi="Times New Roman"/>
@@ -1112,9 +1057,9 @@
           <w:sz w:val="28"/>
         </w:rPr>
       </w:pPr>
-      <w:bookmarkStart w:id="1" w:name="_Toc456598586"/>
-      <w:bookmarkStart w:id="2" w:name="_Toc456600917"/>
-      <w:bookmarkStart w:id="3" w:name="_Toc254775819"/>
+      <w:bookmarkStart w:id="0" w:name="_Toc456598586"/>
+      <w:bookmarkStart w:id="1" w:name="_Toc456600917"/>
+      <w:bookmarkStart w:id="2" w:name="_Toc254775819"/>
       <w:r>
         <w:rPr>
           <w:rFonts w:ascii="Times New Roman" w:hAnsi="Times New Roman"/>
@@ -1122,9 +1067,9 @@
         </w:rPr>
         <w:t>Introduction</w:t>
       </w:r>
+      <w:bookmarkEnd w:id="0"/>
       <w:bookmarkEnd w:id="1"/>
       <w:bookmarkEnd w:id="2"/>
-      <w:bookmarkEnd w:id="3"/>
     </w:p>
     <w:p>
       <w:pPr>
@@ -1140,7 +1085,7 @@
           <w:sz w:val="22"/>
         </w:rPr>
       </w:pPr>
-      <w:bookmarkStart w:id="4" w:name="_Toc254775820"/>
+      <w:bookmarkStart w:id="3" w:name="_Toc254775820"/>
       <w:r>
         <w:rPr>
           <w:rFonts w:ascii="Times New Roman" w:hAnsi="Times New Roman"/>
@@ -1186,23 +1131,191 @@
         </w:rPr>
         <w:t>Non-functional Requirements</w:t>
       </w:r>
+      <w:bookmarkEnd w:id="3"/>
+    </w:p>
+    <w:p>
+      <w:pPr>
+        <w:pStyle w:val="Heading2"/>
+        <w:rPr>
+          <w:rFonts w:ascii="Times New Roman" w:hAnsi="Times New Roman"/>
+          <w:sz w:val="22"/>
+        </w:rPr>
+      </w:pPr>
+      <w:bookmarkStart w:id="4" w:name="_Toc254775821"/>
+      <w:r>
+        <w:rPr>
+          <w:rFonts w:ascii="Times New Roman" w:hAnsi="Times New Roman"/>
+          <w:sz w:val="22"/>
+        </w:rPr>
+        <w:t>Availability</w:t>
+      </w:r>
       <w:bookmarkEnd w:id="4"/>
     </w:p>
     <w:p>
       <w:pPr>
+        <w:rPr>
+          <w:sz w:val="22"/>
+        </w:rPr>
+      </w:pPr>
+      <w:r>
+        <w:rPr>
+          <w:sz w:val="22"/>
+        </w:rPr>
+        <w:t>Quality attribute definition: The system must be available 24/7, with minimal downtime for maintenance and updates.</w:t>
+      </w:r>
+    </w:p>
+    <w:p>
+      <w:pPr>
+        <w:rPr>
+          <w:sz w:val="22"/>
+        </w:rPr>
+      </w:pPr>
+      <w:r>
+        <w:rPr>
+          <w:sz w:val="22"/>
+        </w:rPr>
+        <w:t>Source of stimulus: Users (teachers, students, parents, and administrators)</w:t>
+      </w:r>
+    </w:p>
+    <w:p>
+      <w:pPr>
+        <w:rPr>
+          <w:sz w:val="22"/>
+        </w:rPr>
+      </w:pPr>
+      <w:r>
+        <w:rPr>
+          <w:sz w:val="22"/>
+        </w:rPr>
+        <w:t>Stimulus: System unavailability or downtime</w:t>
+      </w:r>
+    </w:p>
+    <w:p>
+      <w:pPr>
+        <w:rPr>
+          <w:sz w:val="22"/>
+        </w:rPr>
+      </w:pPr>
+      <w:r>
+        <w:rPr>
+          <w:sz w:val="22"/>
+        </w:rPr>
+        <w:t>Environment: During regular school hours or outside of school hours</w:t>
+      </w:r>
+    </w:p>
+    <w:p>
+      <w:pPr>
+        <w:rPr>
+          <w:sz w:val="22"/>
+        </w:rPr>
+      </w:pPr>
+      <w:r>
+        <w:rPr>
+          <w:sz w:val="22"/>
+        </w:rPr>
+        <w:t>Artifact: System</w:t>
+      </w:r>
+    </w:p>
+    <w:p>
+      <w:pPr>
+        <w:rPr>
+          <w:sz w:val="22"/>
+        </w:rPr>
+      </w:pPr>
+      <w:r>
+        <w:rPr>
+          <w:sz w:val="22"/>
+        </w:rPr>
+        <w:t>Response: The system must be available for use by users.</w:t>
+      </w:r>
+    </w:p>
+    <w:p>
+      <w:pPr>
+        <w:rPr>
+          <w:sz w:val="22"/>
+        </w:rPr>
+      </w:pPr>
+      <w:r>
+        <w:rPr>
+          <w:sz w:val="22"/>
+        </w:rPr>
+        <w:t>Response measure: The system should have an uptime of at least 99%.</w:t>
+      </w:r>
+    </w:p>
+    <w:p>
+      <w:pPr>
+        <w:rPr>
+          <w:sz w:val="22"/>
+        </w:rPr>
+      </w:pPr>
+      <w:r>
+        <w:rPr>
+          <w:sz w:val="22"/>
+        </w:rPr>
+        <w:t>Tactics:</w:t>
+      </w:r>
+    </w:p>
+    <w:p>
+      <w:pPr>
+        <w:rPr>
+          <w:sz w:val="22"/>
+        </w:rPr>
+      </w:pPr>
+      <w:r>
+        <w:rPr>
+          <w:sz w:val="22"/>
+        </w:rPr>
+        <w:t>Implementing a redundant architecture to provide high availability.</w:t>
+      </w:r>
+    </w:p>
+    <w:p>
+      <w:pPr>
+        <w:rPr>
+          <w:sz w:val="22"/>
+        </w:rPr>
+      </w:pPr>
+      <w:r>
+        <w:rPr>
+          <w:sz w:val="22"/>
+        </w:rPr>
+        <w:t>Monitoring system uptime to identify potential issues before they become critical.</w:t>
+      </w:r>
+    </w:p>
+    <w:p>
+      <w:pPr>
+        <w:rPr>
+          <w:sz w:val="22"/>
+        </w:rPr>
+      </w:pPr>
+      <w:r>
+        <w:rPr>
+          <w:sz w:val="22"/>
+        </w:rPr>
+        <w:t>Conducting maintenance and updates during off-hours to minimize downtime during regular school hours.</w:t>
+      </w:r>
+    </w:p>
+    <w:p>
+      <w:pPr>
+        <w:rPr>
+          <w:sz w:val="22"/>
+        </w:rPr>
+      </w:pPr>
+    </w:p>
+    <w:p>
+      <w:pPr>
         <w:pStyle w:val="Heading2"/>
         <w:rPr>
           <w:rFonts w:ascii="Times New Roman" w:hAnsi="Times New Roman"/>
           <w:sz w:val="22"/>
         </w:rPr>
       </w:pPr>
-      <w:bookmarkStart w:id="5" w:name="_Toc254775821"/>
+      <w:bookmarkStart w:id="5" w:name="_Toc254775822"/>
       <w:r>
         <w:rPr>
           <w:rFonts w:ascii="Times New Roman" w:hAnsi="Times New Roman"/>
           <w:sz w:val="22"/>
         </w:rPr>
-        <w:t>Availability</w:t>
+        <w:t>Performance</w:t>
       </w:r>
       <w:bookmarkEnd w:id="5"/>
     </w:p>
@@ -1216,7 +1329,7 @@
         <w:rPr>
           <w:sz w:val="22"/>
         </w:rPr>
-        <w:t>Quality attribute definition: The system must be available 24/7, with minimal downtime for maintenance and updates.</w:t>
+        <w:t>Quality attribute definition: The system must perform efficiently, ensuring a responsive user interface and minimal delays in processing requests.</w:t>
       </w:r>
     </w:p>
     <w:p>
@@ -1242,7 +1355,7 @@
         <w:rPr>
           <w:sz w:val="22"/>
         </w:rPr>
-        <w:t>Stimulus: System unavailability or downtime</w:t>
+        <w:t>Stimulus: Heavy user traffic, concurrent requests, large data transfers, and database queries</w:t>
       </w:r>
     </w:p>
     <w:p>
@@ -1281,20 +1394,20 @@
         <w:rPr>
           <w:sz w:val="22"/>
         </w:rPr>
-        <w:t>Response: The system must be available for use by users.</w:t>
-      </w:r>
-    </w:p>
-    <w:p>
-      <w:pPr>
-        <w:rPr>
-          <w:sz w:val="22"/>
-        </w:rPr>
-      </w:pPr>
-      <w:r>
-        <w:rPr>
-          <w:sz w:val="22"/>
-        </w:rPr>
-        <w:t>Response measure: The system should have an uptime of at least 99%.</w:t>
+        <w:t>Response: The system must respond to user requests in a timely manner.</w:t>
+      </w:r>
+    </w:p>
+    <w:p>
+      <w:pPr>
+        <w:rPr>
+          <w:sz w:val="22"/>
+        </w:rPr>
+      </w:pPr>
+      <w:r>
+        <w:rPr>
+          <w:sz w:val="22"/>
+        </w:rPr>
+        <w:t>Response measure: The system should provide a response time of less than 3 seconds for 95% of requests.</w:t>
       </w:r>
     </w:p>
     <w:p>
@@ -1320,33 +1433,46 @@
         <w:rPr>
           <w:sz w:val="22"/>
         </w:rPr>
-        <w:t>Implementing a redundant architecture to provide high availability.</w:t>
-      </w:r>
-    </w:p>
-    <w:p>
-      <w:pPr>
-        <w:rPr>
-          <w:sz w:val="22"/>
-        </w:rPr>
-      </w:pPr>
-      <w:r>
-        <w:rPr>
-          <w:sz w:val="22"/>
-        </w:rPr>
-        <w:t>Monitoring system uptime to identify potential issues before they become critical.</w:t>
-      </w:r>
-    </w:p>
-    <w:p>
-      <w:pPr>
-        <w:rPr>
-          <w:sz w:val="22"/>
-        </w:rPr>
-      </w:pPr>
-      <w:r>
-        <w:rPr>
-          <w:sz w:val="22"/>
-        </w:rPr>
-        <w:t>Conducting maintenance and updates during off-hours to minimize downtime during regular school hours.</w:t>
+        <w:t>Implementing a distributed architecture to distribute the load and improve performance.</w:t>
+      </w:r>
+    </w:p>
+    <w:p>
+      <w:pPr>
+        <w:rPr>
+          <w:sz w:val="22"/>
+        </w:rPr>
+      </w:pPr>
+      <w:r>
+        <w:rPr>
+          <w:sz w:val="22"/>
+        </w:rPr>
+        <w:t>Caching frequently accessed data to reduce database queries.</w:t>
+      </w:r>
+    </w:p>
+    <w:p>
+      <w:pPr>
+        <w:rPr>
+          <w:sz w:val="22"/>
+        </w:rPr>
+      </w:pPr>
+      <w:r>
+        <w:rPr>
+          <w:sz w:val="22"/>
+        </w:rPr>
+        <w:t>Using optimized database queries to reduce processing time.</w:t>
+      </w:r>
+    </w:p>
+    <w:p>
+      <w:pPr>
+        <w:rPr>
+          <w:sz w:val="22"/>
+        </w:rPr>
+      </w:pPr>
+      <w:r>
+        <w:rPr>
+          <w:sz w:val="22"/>
+        </w:rPr>
+        <w:t>Monitoring system performance to identify potential bottlenecks and improve system efficiency.</w:t>
       </w:r>
     </w:p>
     <w:p>
@@ -1364,196 +1490,15 @@
           <w:sz w:val="22"/>
         </w:rPr>
       </w:pPr>
-      <w:bookmarkStart w:id="6" w:name="_Toc254775822"/>
+      <w:bookmarkStart w:id="6" w:name="_Toc254775823"/>
       <w:r>
         <w:rPr>
           <w:rFonts w:ascii="Times New Roman" w:hAnsi="Times New Roman"/>
           <w:sz w:val="22"/>
         </w:rPr>
-        <w:t>Performance</w:t>
+        <w:t>Security</w:t>
       </w:r>
       <w:bookmarkEnd w:id="6"/>
-    </w:p>
-    <w:p>
-      <w:pPr>
-        <w:rPr>
-          <w:sz w:val="22"/>
-        </w:rPr>
-      </w:pPr>
-      <w:r>
-        <w:rPr>
-          <w:sz w:val="22"/>
-        </w:rPr>
-        <w:t>Quality attribute definition: The system must perform efficiently, ensuring a responsive user interface and minimal delays in processing requests.</w:t>
-      </w:r>
-    </w:p>
-    <w:p>
-      <w:pPr>
-        <w:rPr>
-          <w:sz w:val="22"/>
-        </w:rPr>
-      </w:pPr>
-      <w:r>
-        <w:rPr>
-          <w:sz w:val="22"/>
-        </w:rPr>
-        <w:t>Source of stimulus: Users (teachers, students, parents, and administrators)</w:t>
-      </w:r>
-    </w:p>
-    <w:p>
-      <w:pPr>
-        <w:rPr>
-          <w:sz w:val="22"/>
-        </w:rPr>
-      </w:pPr>
-      <w:r>
-        <w:rPr>
-          <w:sz w:val="22"/>
-        </w:rPr>
-        <w:t>Stimulus: Heavy user traffic, concurrent requests, large data transfers, and database queries</w:t>
-      </w:r>
-    </w:p>
-    <w:p>
-      <w:pPr>
-        <w:rPr>
-          <w:sz w:val="22"/>
-        </w:rPr>
-      </w:pPr>
-      <w:r>
-        <w:rPr>
-          <w:sz w:val="22"/>
-        </w:rPr>
-        <w:t>Environment: During regular school hours or outside of school hours</w:t>
-      </w:r>
-    </w:p>
-    <w:p>
-      <w:pPr>
-        <w:rPr>
-          <w:sz w:val="22"/>
-        </w:rPr>
-      </w:pPr>
-      <w:r>
-        <w:rPr>
-          <w:sz w:val="22"/>
-        </w:rPr>
-        <w:t>Artifact: System</w:t>
-      </w:r>
-    </w:p>
-    <w:p>
-      <w:pPr>
-        <w:rPr>
-          <w:sz w:val="22"/>
-        </w:rPr>
-      </w:pPr>
-      <w:r>
-        <w:rPr>
-          <w:sz w:val="22"/>
-        </w:rPr>
-        <w:t>Response: The system must respond to user requests in a timely manner.</w:t>
-      </w:r>
-    </w:p>
-    <w:p>
-      <w:pPr>
-        <w:rPr>
-          <w:sz w:val="22"/>
-        </w:rPr>
-      </w:pPr>
-      <w:r>
-        <w:rPr>
-          <w:sz w:val="22"/>
-        </w:rPr>
-        <w:t>Response measure: The system should provide a response time of less than 3 seconds for 95% of requests.</w:t>
-      </w:r>
-    </w:p>
-    <w:p>
-      <w:pPr>
-        <w:rPr>
-          <w:sz w:val="22"/>
-        </w:rPr>
-      </w:pPr>
-      <w:r>
-        <w:rPr>
-          <w:sz w:val="22"/>
-        </w:rPr>
-        <w:t>Tactics:</w:t>
-      </w:r>
-    </w:p>
-    <w:p>
-      <w:pPr>
-        <w:rPr>
-          <w:sz w:val="22"/>
-        </w:rPr>
-      </w:pPr>
-      <w:r>
-        <w:rPr>
-          <w:sz w:val="22"/>
-        </w:rPr>
-        <w:t>Implementing a distributed architecture to distribute the load and improve performance.</w:t>
-      </w:r>
-    </w:p>
-    <w:p>
-      <w:pPr>
-        <w:rPr>
-          <w:sz w:val="22"/>
-        </w:rPr>
-      </w:pPr>
-      <w:r>
-        <w:rPr>
-          <w:sz w:val="22"/>
-        </w:rPr>
-        <w:t>Caching frequently accessed data to reduce database queries.</w:t>
-      </w:r>
-    </w:p>
-    <w:p>
-      <w:pPr>
-        <w:rPr>
-          <w:sz w:val="22"/>
-        </w:rPr>
-      </w:pPr>
-      <w:r>
-        <w:rPr>
-          <w:sz w:val="22"/>
-        </w:rPr>
-        <w:t>Using optimized database queries to reduce processing time.</w:t>
-      </w:r>
-    </w:p>
-    <w:p>
-      <w:pPr>
-        <w:rPr>
-          <w:sz w:val="22"/>
-        </w:rPr>
-      </w:pPr>
-      <w:r>
-        <w:rPr>
-          <w:sz w:val="22"/>
-        </w:rPr>
-        <w:t>Monitoring system performance to identify potential bottlenecks and improve system efficiency.</w:t>
-      </w:r>
-    </w:p>
-    <w:p>
-      <w:pPr>
-        <w:rPr>
-          <w:sz w:val="22"/>
-        </w:rPr>
-      </w:pPr>
-    </w:p>
-    <w:p>
-      <w:pPr>
-        <w:pStyle w:val="Heading2"/>
-        <w:rPr>
-          <w:rFonts w:ascii="Times New Roman" w:hAnsi="Times New Roman"/>
-          <w:sz w:val="22"/>
-        </w:rPr>
-      </w:pPr>
-      <w:bookmarkStart w:id="7" w:name="_Toc254775823"/>
-      <w:r>
-        <w:rPr>
-          <w:rFonts w:ascii="Times New Roman" w:hAnsi="Times New Roman"/>
-          <w:sz w:val="22"/>
-        </w:rPr>
-        <w:t>Security</w:t>
-      </w:r>
-      <w:bookmarkEnd w:id="7"/>
     </w:p>
     <w:p>
       <w:pPr>
@@ -1733,7 +1678,7 @@
           <w:sz w:val="22"/>
         </w:rPr>
       </w:pPr>
-      <w:bookmarkStart w:id="8" w:name="_Toc254775824"/>
+      <w:bookmarkStart w:id="7" w:name="_Toc254775824"/>
       <w:r>
         <w:rPr>
           <w:rFonts w:ascii="Times New Roman" w:hAnsi="Times New Roman"/>
@@ -1741,175 +1686,189 @@
         </w:rPr>
         <w:t>Testability</w:t>
       </w:r>
+      <w:bookmarkEnd w:id="7"/>
+    </w:p>
+    <w:p>
+      <w:pPr>
+        <w:rPr>
+          <w:sz w:val="22"/>
+        </w:rPr>
+      </w:pPr>
+      <w:r>
+        <w:rPr>
+          <w:sz w:val="22"/>
+        </w:rPr>
+        <w:t>Quality attribute definition: The system must be easily testable to ensure software quality and reduce the risk of errors and defects.</w:t>
+      </w:r>
+    </w:p>
+    <w:p>
+      <w:pPr>
+        <w:rPr>
+          <w:sz w:val="22"/>
+        </w:rPr>
+      </w:pPr>
+      <w:r>
+        <w:rPr>
+          <w:sz w:val="22"/>
+        </w:rPr>
+        <w:t>Source of stimulus: Testing teams</w:t>
+      </w:r>
+    </w:p>
+    <w:p>
+      <w:pPr>
+        <w:rPr>
+          <w:sz w:val="22"/>
+        </w:rPr>
+      </w:pPr>
+      <w:r>
+        <w:rPr>
+          <w:sz w:val="22"/>
+        </w:rPr>
+        <w:t xml:space="preserve">Stimulus: Conducting various types of testing (unit testing, integration testing, system testing, </w:t>
+      </w:r>
+      <w:proofErr w:type="gramStart"/>
+      <w:r>
+        <w:rPr>
+          <w:sz w:val="22"/>
+        </w:rPr>
+        <w:t>acceptance</w:t>
+      </w:r>
+      <w:proofErr w:type="gramEnd"/>
+      <w:r>
+        <w:rPr>
+          <w:sz w:val="22"/>
+        </w:rPr>
+        <w:t xml:space="preserve"> testing)</w:t>
+      </w:r>
+    </w:p>
+    <w:p>
+      <w:pPr>
+        <w:rPr>
+          <w:sz w:val="22"/>
+        </w:rPr>
+      </w:pPr>
+      <w:r>
+        <w:rPr>
+          <w:sz w:val="22"/>
+        </w:rPr>
+        <w:t>Environment: Testing environments</w:t>
+      </w:r>
+    </w:p>
+    <w:p>
+      <w:pPr>
+        <w:rPr>
+          <w:sz w:val="22"/>
+        </w:rPr>
+      </w:pPr>
+      <w:r>
+        <w:rPr>
+          <w:sz w:val="22"/>
+        </w:rPr>
+        <w:t>Artifact: System</w:t>
+      </w:r>
+    </w:p>
+    <w:p>
+      <w:pPr>
+        <w:rPr>
+          <w:sz w:val="22"/>
+        </w:rPr>
+      </w:pPr>
+      <w:r>
+        <w:rPr>
+          <w:sz w:val="22"/>
+        </w:rPr>
+        <w:t>Response: The system must be designed to be easily testable.</w:t>
+      </w:r>
+    </w:p>
+    <w:p>
+      <w:pPr>
+        <w:rPr>
+          <w:sz w:val="22"/>
+        </w:rPr>
+      </w:pPr>
+      <w:r>
+        <w:rPr>
+          <w:sz w:val="22"/>
+        </w:rPr>
+        <w:t>Response measure: The system should have comprehensive test cases and automated testing scripts to ensure thorough testing and reduce the risk of errors and defects.</w:t>
+      </w:r>
+    </w:p>
+    <w:p>
+      <w:pPr>
+        <w:rPr>
+          <w:sz w:val="22"/>
+        </w:rPr>
+      </w:pPr>
+      <w:r>
+        <w:rPr>
+          <w:sz w:val="22"/>
+        </w:rPr>
+        <w:t>Tactics:</w:t>
+      </w:r>
+    </w:p>
+    <w:p>
+      <w:pPr>
+        <w:rPr>
+          <w:sz w:val="22"/>
+        </w:rPr>
+      </w:pPr>
+      <w:r>
+        <w:rPr>
+          <w:sz w:val="22"/>
+        </w:rPr>
+        <w:t>Implementing a modular architecture to isolate and test individual components.</w:t>
+      </w:r>
+    </w:p>
+    <w:p>
+      <w:pPr>
+        <w:rPr>
+          <w:sz w:val="22"/>
+        </w:rPr>
+      </w:pPr>
+      <w:r>
+        <w:rPr>
+          <w:sz w:val="22"/>
+        </w:rPr>
+        <w:t>Implementing automated testing scripts to ensure thorough and efficient testing.</w:t>
+      </w:r>
+    </w:p>
+    <w:p>
+      <w:pPr>
+        <w:rPr>
+          <w:sz w:val="22"/>
+        </w:rPr>
+      </w:pPr>
+      <w:r>
+        <w:rPr>
+          <w:sz w:val="22"/>
+        </w:rPr>
+        <w:t>Conducting regular code reviews and testing to identify and fix potential issues.</w:t>
+      </w:r>
+    </w:p>
+    <w:p>
+      <w:pPr>
+        <w:rPr>
+          <w:sz w:val="22"/>
+        </w:rPr>
+      </w:pPr>
+    </w:p>
+    <w:p>
+      <w:pPr>
+        <w:pStyle w:val="Heading2"/>
+        <w:rPr>
+          <w:rFonts w:ascii="Times New Roman" w:hAnsi="Times New Roman"/>
+          <w:sz w:val="22"/>
+        </w:rPr>
+      </w:pPr>
+      <w:bookmarkStart w:id="8" w:name="_Toc254775825"/>
+      <w:r>
+        <w:rPr>
+          <w:rFonts w:ascii="Times New Roman" w:hAnsi="Times New Roman"/>
+          <w:sz w:val="22"/>
+        </w:rPr>
+        <w:t>Usability</w:t>
+      </w:r>
       <w:bookmarkEnd w:id="8"/>
-    </w:p>
-    <w:p>
-      <w:pPr>
-        <w:rPr>
-          <w:sz w:val="22"/>
-        </w:rPr>
-      </w:pPr>
-      <w:r>
-        <w:rPr>
-          <w:sz w:val="22"/>
-        </w:rPr>
-        <w:t>Quality attribute definition: The system must be easily testable to ensure software quality and reduce the risk of errors and defects.</w:t>
-      </w:r>
-    </w:p>
-    <w:p>
-      <w:pPr>
-        <w:rPr>
-          <w:sz w:val="22"/>
-        </w:rPr>
-      </w:pPr>
-      <w:r>
-        <w:rPr>
-          <w:sz w:val="22"/>
-        </w:rPr>
-        <w:t>Source of stimulus: Testing teams</w:t>
-      </w:r>
-    </w:p>
-    <w:p>
-      <w:pPr>
-        <w:rPr>
-          <w:sz w:val="22"/>
-        </w:rPr>
-      </w:pPr>
-      <w:r>
-        <w:rPr>
-          <w:sz w:val="22"/>
-        </w:rPr>
-        <w:t>Stimulus: Conducting various types of testing (unit testing, integration testing, system testing, acceptance testing)</w:t>
-      </w:r>
-    </w:p>
-    <w:p>
-      <w:pPr>
-        <w:rPr>
-          <w:sz w:val="22"/>
-        </w:rPr>
-      </w:pPr>
-      <w:r>
-        <w:rPr>
-          <w:sz w:val="22"/>
-        </w:rPr>
-        <w:t>Environment: Testing environments</w:t>
-      </w:r>
-    </w:p>
-    <w:p>
-      <w:pPr>
-        <w:rPr>
-          <w:sz w:val="22"/>
-        </w:rPr>
-      </w:pPr>
-      <w:r>
-        <w:rPr>
-          <w:sz w:val="22"/>
-        </w:rPr>
-        <w:t>Artifact: System</w:t>
-      </w:r>
-    </w:p>
-    <w:p>
-      <w:pPr>
-        <w:rPr>
-          <w:sz w:val="22"/>
-        </w:rPr>
-      </w:pPr>
-      <w:r>
-        <w:rPr>
-          <w:sz w:val="22"/>
-        </w:rPr>
-        <w:t>Response: The system must be designed to be easily testable.</w:t>
-      </w:r>
-    </w:p>
-    <w:p>
-      <w:pPr>
-        <w:rPr>
-          <w:sz w:val="22"/>
-        </w:rPr>
-      </w:pPr>
-      <w:r>
-        <w:rPr>
-          <w:sz w:val="22"/>
-        </w:rPr>
-        <w:t>Response measure: The system should have comprehensive test cases and automated testing scripts to ensure thorough testing and reduce the risk of errors and defects.</w:t>
-      </w:r>
-    </w:p>
-    <w:p>
-      <w:pPr>
-        <w:rPr>
-          <w:sz w:val="22"/>
-        </w:rPr>
-      </w:pPr>
-      <w:r>
-        <w:rPr>
-          <w:sz w:val="22"/>
-        </w:rPr>
-        <w:t>Tactics:</w:t>
-      </w:r>
-    </w:p>
-    <w:p>
-      <w:pPr>
-        <w:rPr>
-          <w:sz w:val="22"/>
-        </w:rPr>
-      </w:pPr>
-      <w:r>
-        <w:rPr>
-          <w:sz w:val="22"/>
-        </w:rPr>
-        <w:t>Implementing a modular architecture to isolate and test individual components.</w:t>
-      </w:r>
-    </w:p>
-    <w:p>
-      <w:pPr>
-        <w:rPr>
-          <w:sz w:val="22"/>
-        </w:rPr>
-      </w:pPr>
-      <w:r>
-        <w:rPr>
-          <w:sz w:val="22"/>
-        </w:rPr>
-        <w:t>Implementing automated testing scripts to ensure thorough and efficient testing.</w:t>
-      </w:r>
-    </w:p>
-    <w:p>
-      <w:pPr>
-        <w:rPr>
-          <w:sz w:val="22"/>
-        </w:rPr>
-      </w:pPr>
-      <w:r>
-        <w:rPr>
-          <w:sz w:val="22"/>
-        </w:rPr>
-        <w:t>Conducting regular code reviews and testing to identify and fix potential issues.</w:t>
-      </w:r>
-    </w:p>
-    <w:p>
-      <w:pPr>
-        <w:rPr>
-          <w:sz w:val="22"/>
-        </w:rPr>
-      </w:pPr>
-    </w:p>
-    <w:p>
-      <w:pPr>
-        <w:pStyle w:val="Heading2"/>
-        <w:rPr>
-          <w:rFonts w:ascii="Times New Roman" w:hAnsi="Times New Roman"/>
-          <w:sz w:val="22"/>
-        </w:rPr>
-      </w:pPr>
-      <w:bookmarkStart w:id="9" w:name="_Toc254775825"/>
-      <w:r>
-        <w:rPr>
-          <w:rFonts w:ascii="Times New Roman" w:hAnsi="Times New Roman"/>
-          <w:sz w:val="22"/>
-        </w:rPr>
-        <w:t>Usability</w:t>
-      </w:r>
-      <w:bookmarkEnd w:id="9"/>
     </w:p>
     <w:p>
       <w:pPr>
@@ -2030,7 +1989,7 @@
           <w:sz w:val="28"/>
         </w:rPr>
       </w:pPr>
-      <w:bookmarkStart w:id="10" w:name="_Toc254775826"/>
+      <w:bookmarkStart w:id="9" w:name="_Toc254775826"/>
       <w:r>
         <w:rPr>
           <w:rFonts w:ascii="Times New Roman" w:hAnsi="Times New Roman"/>
@@ -2038,7 +1997,7 @@
         </w:rPr>
         <w:t>Design Constraints</w:t>
       </w:r>
-      <w:bookmarkEnd w:id="10"/>
+      <w:bookmarkEnd w:id="9"/>
     </w:p>
     <w:p>
       <w:pPr>
@@ -2095,8 +2054,16 @@
           <w:sz w:val="22"/>
         </w:rPr>
         <w:lastRenderedPageBreak/>
-        <w:t>Database: PostgreSQL</w:t>
-      </w:r>
+        <w:t xml:space="preserve">Database: </w:t>
+      </w:r>
+      <w:proofErr w:type="spellStart"/>
+      <w:r>
+        <w:rPr>
+          <w:sz w:val="22"/>
+        </w:rPr>
+        <w:t>PostgreSQL</w:t>
+      </w:r>
+      <w:proofErr w:type="spellEnd"/>
     </w:p>
     <w:p>
       <w:pPr>
@@ -2123,8 +2090,16 @@
         <w:rPr>
           <w:sz w:val="22"/>
         </w:rPr>
-        <w:t>UI Framework: ReactJS</w:t>
-      </w:r>
+        <w:t xml:space="preserve">UI Framework: </w:t>
+      </w:r>
+      <w:proofErr w:type="spellStart"/>
+      <w:r>
+        <w:rPr>
+          <w:sz w:val="22"/>
+        </w:rPr>
+        <w:t>ReactJS</w:t>
+      </w:r>
+      <w:proofErr w:type="spellEnd"/>
     </w:p>
     <w:p>
       <w:pPr>
@@ -2142,10 +2117,10 @@
       </w:r>
     </w:p>
     <w:sectPr>
-      <w:headerReference w:type="default" r:id="rId9"/>
-      <w:footerReference w:type="default" r:id="rId10"/>
-      <w:headerReference w:type="first" r:id="rId11"/>
-      <w:footerReference w:type="first" r:id="rId12"/>
+      <w:headerReference w:type="default" r:id="rId13"/>
+      <w:footerReference w:type="default" r:id="rId14"/>
+      <w:headerReference w:type="first" r:id="rId15"/>
+      <w:footerReference w:type="first" r:id="rId16"/>
       <w:pgSz w:w="12240" w:h="15840" w:code="1"/>
       <w:pgMar w:top="1440" w:right="1440" w:bottom="1440" w:left="1440" w:header="720" w:footer="720" w:gutter="0"/>
       <w:cols w:space="720"/>
@@ -2218,6 +2193,26 @@
 </file>
 
 <file path=word/footer2.xml><?xml version="1.0" encoding="utf-8"?>
+<w:ftr xmlns:wpc="http://schemas.microsoft.com/office/word/2010/wordprocessingCanvas" xmlns:mc="http://schemas.openxmlformats.org/markup-compatibility/2006" xmlns:o="urn:schemas-microsoft-com:office:office" xmlns:r="http://schemas.openxmlformats.org/officeDocument/2006/relationships" xmlns:m="http://schemas.openxmlformats.org/officeDocument/2006/math" xmlns:v="urn:schemas-microsoft-com:vml" xmlns:wp14="http://schemas.microsoft.com/office/word/2010/wordprocessingDrawing" xmlns:wp="http://schemas.openxmlformats.org/drawingml/2006/wordprocessingDrawing" xmlns:w10="urn:schemas-microsoft-com:office:word" xmlns:w="http://schemas.openxmlformats.org/wordprocessingml/2006/main" xmlns:w14="http://schemas.microsoft.com/office/word/2010/wordml" xmlns:w15="http://schemas.microsoft.com/office/word/2012/wordml" xmlns:wpg="http://schemas.microsoft.com/office/word/2010/wordprocessingGroup" xmlns:wpi="http://schemas.microsoft.com/office/word/2010/wordprocessingInk" xmlns:wne="http://schemas.microsoft.com/office/word/2006/wordml" xmlns:wps="http://schemas.microsoft.com/office/word/2010/wordprocessingShape" mc:Ignorable="w14 w15 wp14">
+  <w:p>
+    <w:pPr>
+      <w:pStyle w:val="Footer"/>
+    </w:pPr>
+  </w:p>
+</w:ftr>
+</file>
+
+<file path=word/footer3.xml><?xml version="1.0" encoding="utf-8"?>
+<w:ftr xmlns:wpc="http://schemas.microsoft.com/office/word/2010/wordprocessingCanvas" xmlns:mc="http://schemas.openxmlformats.org/markup-compatibility/2006" xmlns:o="urn:schemas-microsoft-com:office:office" xmlns:r="http://schemas.openxmlformats.org/officeDocument/2006/relationships" xmlns:m="http://schemas.openxmlformats.org/officeDocument/2006/math" xmlns:v="urn:schemas-microsoft-com:vml" xmlns:wp14="http://schemas.microsoft.com/office/word/2010/wordprocessingDrawing" xmlns:wp="http://schemas.openxmlformats.org/drawingml/2006/wordprocessingDrawing" xmlns:w10="urn:schemas-microsoft-com:office:word" xmlns:w="http://schemas.openxmlformats.org/wordprocessingml/2006/main" xmlns:w14="http://schemas.microsoft.com/office/word/2010/wordml" xmlns:w15="http://schemas.microsoft.com/office/word/2012/wordml" xmlns:wpg="http://schemas.microsoft.com/office/word/2010/wordprocessingGroup" xmlns:wpi="http://schemas.microsoft.com/office/word/2010/wordprocessingInk" xmlns:wne="http://schemas.microsoft.com/office/word/2006/wordml" xmlns:wps="http://schemas.microsoft.com/office/word/2010/wordprocessingShape" mc:Ignorable="w14 w15 wp14">
+  <w:p>
+    <w:pPr>
+      <w:pStyle w:val="Footer"/>
+    </w:pPr>
+  </w:p>
+</w:ftr>
+</file>
+
+<file path=word/footer4.xml><?xml version="1.0" encoding="utf-8"?>
 <w:ftr xmlns:wpc="http://schemas.microsoft.com/office/word/2010/wordprocessingCanvas" xmlns:mc="http://schemas.openxmlformats.org/markup-compatibility/2006" xmlns:o="urn:schemas-microsoft-com:office:office" xmlns:r="http://schemas.openxmlformats.org/officeDocument/2006/relationships" xmlns:m="http://schemas.openxmlformats.org/officeDocument/2006/math" xmlns:v="urn:schemas-microsoft-com:vml" xmlns:wp14="http://schemas.microsoft.com/office/word/2010/wordprocessingDrawing" xmlns:wp="http://schemas.openxmlformats.org/drawingml/2006/wordprocessingDrawing" xmlns:w10="urn:schemas-microsoft-com:office:word" xmlns:w="http://schemas.openxmlformats.org/wordprocessingml/2006/main" xmlns:w14="http://schemas.microsoft.com/office/word/2010/wordml" xmlns:w15="http://schemas.microsoft.com/office/word/2012/wordml" xmlns:wpg="http://schemas.microsoft.com/office/word/2010/wordprocessingGroup" xmlns:wpi="http://schemas.microsoft.com/office/word/2010/wordprocessingInk" xmlns:wne="http://schemas.microsoft.com/office/word/2006/wordml" xmlns:wps="http://schemas.microsoft.com/office/word/2010/wordprocessingShape" mc:Ignorable="w14 w15 wp14">
   <w:tbl>
     <w:tblPr>
@@ -2273,26 +2268,13 @@
             <w:sym w:font="Symbol" w:char="F0D3"/>
           </w:r>
           <w:r>
-            <w:fldChar w:fldCharType="begin"/>
+            <w:t xml:space="preserve">Cosma </w:t>
           </w:r>
           <w:r>
-            <w:instrText xml:space="preserve"> DOCPROPERTY "Company"  \* MERGEFORMAT </w:instrText>
+            <w:t>Felicia-Iulia</w:t>
           </w:r>
-          <w:r>
-            <w:fldChar w:fldCharType="separate"/>
-          </w:r>
-          <w:r>
-            <w:t>&lt;</w:t>
-          </w:r>
-          <w:r>
-            <w:t>Cosma Felicia-Iulia</w:t>
-          </w:r>
-          <w:r>
-            <w:t>&gt;</w:t>
-          </w:r>
-          <w:r>
-            <w:fldChar w:fldCharType="end"/>
-          </w:r>
+          <w:bookmarkStart w:id="10" w:name="_GoBack"/>
+          <w:bookmarkEnd w:id="10"/>
           <w:r>
             <w:t xml:space="preserve">, </w:t>
           </w:r>
@@ -2356,7 +2338,7 @@
               <w:rStyle w:val="PageNumber"/>
               <w:noProof/>
             </w:rPr>
-            <w:t>4</w:t>
+            <w:t>2</w:t>
           </w:r>
           <w:r>
             <w:rPr>
@@ -2376,7 +2358,7 @@
 </w:ftr>
 </file>
 
-<file path=word/footer3.xml><?xml version="1.0" encoding="utf-8"?>
+<file path=word/footer5.xml><?xml version="1.0" encoding="utf-8"?>
 <w:ftr xmlns:wpc="http://schemas.microsoft.com/office/word/2010/wordprocessingCanvas" xmlns:mc="http://schemas.openxmlformats.org/markup-compatibility/2006" xmlns:o="urn:schemas-microsoft-com:office:office" xmlns:r="http://schemas.openxmlformats.org/officeDocument/2006/relationships" xmlns:m="http://schemas.openxmlformats.org/officeDocument/2006/math" xmlns:v="urn:schemas-microsoft-com:vml" xmlns:wp14="http://schemas.microsoft.com/office/word/2010/wordprocessingDrawing" xmlns:wp="http://schemas.openxmlformats.org/drawingml/2006/wordprocessingDrawing" xmlns:w10="urn:schemas-microsoft-com:office:word" xmlns:w="http://schemas.openxmlformats.org/wordprocessingml/2006/main" xmlns:w14="http://schemas.microsoft.com/office/word/2010/wordml" xmlns:w15="http://schemas.microsoft.com/office/word/2012/wordml" xmlns:wpg="http://schemas.microsoft.com/office/word/2010/wordprocessingGroup" xmlns:wpi="http://schemas.microsoft.com/office/word/2010/wordprocessingInk" xmlns:wne="http://schemas.microsoft.com/office/word/2006/wordml" xmlns:wps="http://schemas.microsoft.com/office/word/2010/wordprocessingShape" mc:Ignorable="w14 w15 wp14">
   <w:p>
     <w:pPr>
@@ -2415,6 +2397,16 @@
 <w:hdr xmlns:wpc="http://schemas.microsoft.com/office/word/2010/wordprocessingCanvas" xmlns:mc="http://schemas.openxmlformats.org/markup-compatibility/2006" xmlns:o="urn:schemas-microsoft-com:office:office" xmlns:r="http://schemas.openxmlformats.org/officeDocument/2006/relationships" xmlns:m="http://schemas.openxmlformats.org/officeDocument/2006/math" xmlns:v="urn:schemas-microsoft-com:vml" xmlns:wp14="http://schemas.microsoft.com/office/word/2010/wordprocessingDrawing" xmlns:wp="http://schemas.openxmlformats.org/drawingml/2006/wordprocessingDrawing" xmlns:w10="urn:schemas-microsoft-com:office:word" xmlns:w="http://schemas.openxmlformats.org/wordprocessingml/2006/main" xmlns:w14="http://schemas.microsoft.com/office/word/2010/wordml" xmlns:w15="http://schemas.microsoft.com/office/word/2012/wordml" xmlns:wpg="http://schemas.microsoft.com/office/word/2010/wordprocessingGroup" xmlns:wpi="http://schemas.microsoft.com/office/word/2010/wordprocessingInk" xmlns:wne="http://schemas.microsoft.com/office/word/2006/wordml" xmlns:wps="http://schemas.microsoft.com/office/word/2010/wordprocessingShape" mc:Ignorable="w14 w15 wp14">
   <w:p>
     <w:pPr>
+      <w:pStyle w:val="Header"/>
+    </w:pPr>
+  </w:p>
+</w:hdr>
+</file>
+
+<file path=word/header2.xml><?xml version="1.0" encoding="utf-8"?>
+<w:hdr xmlns:wpc="http://schemas.microsoft.com/office/word/2010/wordprocessingCanvas" xmlns:mc="http://schemas.openxmlformats.org/markup-compatibility/2006" xmlns:o="urn:schemas-microsoft-com:office:office" xmlns:r="http://schemas.openxmlformats.org/officeDocument/2006/relationships" xmlns:m="http://schemas.openxmlformats.org/officeDocument/2006/math" xmlns:v="urn:schemas-microsoft-com:vml" xmlns:wp14="http://schemas.microsoft.com/office/word/2010/wordprocessingDrawing" xmlns:wp="http://schemas.openxmlformats.org/drawingml/2006/wordprocessingDrawing" xmlns:w10="urn:schemas-microsoft-com:office:word" xmlns:w="http://schemas.openxmlformats.org/wordprocessingml/2006/main" xmlns:w14="http://schemas.microsoft.com/office/word/2010/wordml" xmlns:w15="http://schemas.microsoft.com/office/word/2012/wordml" xmlns:wpg="http://schemas.microsoft.com/office/word/2010/wordprocessingGroup" xmlns:wpi="http://schemas.microsoft.com/office/word/2010/wordprocessingInk" xmlns:wne="http://schemas.microsoft.com/office/word/2006/wordml" xmlns:wps="http://schemas.microsoft.com/office/word/2010/wordprocessingShape" mc:Ignorable="w14 w15 wp14">
+  <w:p>
+    <w:pPr>
       <w:rPr>
         <w:sz w:val="24"/>
       </w:rPr>
@@ -2436,47 +2428,21 @@
         <w:bottom w:val="single" w:sz="6" w:space="1" w:color="auto"/>
       </w:pBdr>
       <w:jc w:val="right"/>
-    </w:pPr>
-    <w:r>
-      <w:fldChar w:fldCharType="begin"/>
-    </w:r>
-    <w:r>
-      <w:instrText xml:space="preserve"> DOCPROPERTY "Company"  \* MERGEFORMAT </w:instrText>
-    </w:r>
-    <w:r>
-      <w:fldChar w:fldCharType="separate"/>
-    </w:r>
+      <w:rPr>
+        <w:rFonts w:ascii="Arial" w:hAnsi="Arial" w:cs="Arial"/>
+        <w:b/>
+        <w:sz w:val="36"/>
+        <w:szCs w:val="36"/>
+      </w:rPr>
+    </w:pPr>
     <w:r>
       <w:rPr>
-        <w:rFonts w:ascii="Arial" w:hAnsi="Arial"/>
+        <w:rFonts w:ascii="Arial" w:hAnsi="Arial" w:cs="Arial"/>
         <w:b/>
         <w:sz w:val="36"/>
-      </w:rPr>
-      <w:t>&lt;</w:t>
-    </w:r>
-    <w:r>
-      <w:rPr>
-        <w:rFonts w:ascii="Arial" w:hAnsi="Arial"/>
-        <w:b/>
-        <w:sz w:val="36"/>
+        <w:szCs w:val="36"/>
       </w:rPr>
       <w:t>Cosma Felicia-Iulia</w:t>
-    </w:r>
-    <w:r>
-      <w:rPr>
-        <w:rFonts w:ascii="Arial" w:hAnsi="Arial"/>
-        <w:b/>
-        <w:sz w:val="36"/>
-      </w:rPr>
-      <w:t>&gt;</w:t>
-    </w:r>
-    <w:r>
-      <w:rPr>
-        <w:rFonts w:ascii="Arial" w:hAnsi="Arial"/>
-        <w:b/>
-        <w:sz w:val="36"/>
-      </w:rPr>
-      <w:fldChar w:fldCharType="end"/>
     </w:r>
   </w:p>
   <w:p>
@@ -2486,43 +2452,20 @@
       </w:pBdr>
       <w:jc w:val="right"/>
       <w:rPr>
-        <w:rFonts w:ascii="Arial" w:hAnsi="Arial"/>
+        <w:rFonts w:ascii="Arial" w:hAnsi="Arial" w:cs="Arial"/>
         <w:b/>
         <w:sz w:val="36"/>
+        <w:szCs w:val="36"/>
       </w:rPr>
     </w:pPr>
-    <w:r>
-      <w:fldChar w:fldCharType="begin"/>
-    </w:r>
-    <w:r>
-      <w:instrText xml:space="preserve"> DOCPROPERTY "Company"  \* MERGEFORMAT </w:instrText>
-    </w:r>
-    <w:r>
-      <w:fldChar w:fldCharType="separate"/>
-    </w:r>
     <w:r>
       <w:rPr>
-        <w:rFonts w:ascii="Arial" w:hAnsi="Arial"/>
+        <w:rFonts w:ascii="Arial" w:hAnsi="Arial" w:cs="Arial"/>
         <w:b/>
         <w:sz w:val="36"/>
+        <w:szCs w:val="36"/>
       </w:rPr>
-      <w:t>&lt;30431</w:t>
-    </w:r>
-    <w:r>
-      <w:rPr>
-        <w:rFonts w:ascii="Arial" w:hAnsi="Arial"/>
-        <w:b/>
-        <w:sz w:val="36"/>
-      </w:rPr>
-      <w:t>&gt;</w:t>
-    </w:r>
-    <w:r>
-      <w:rPr>
-        <w:rFonts w:ascii="Arial" w:hAnsi="Arial"/>
-        <w:b/>
-        <w:sz w:val="36"/>
-      </w:rPr>
-      <w:fldChar w:fldCharType="end"/>
+      <w:t>30431</w:t>
     </w:r>
   </w:p>
   <w:p>
@@ -2544,7 +2487,17 @@
 </w:hdr>
 </file>
 
-<file path=word/header2.xml><?xml version="1.0" encoding="utf-8"?>
+<file path=word/header3.xml><?xml version="1.0" encoding="utf-8"?>
+<w:hdr xmlns:wpc="http://schemas.microsoft.com/office/word/2010/wordprocessingCanvas" xmlns:mc="http://schemas.openxmlformats.org/markup-compatibility/2006" xmlns:o="urn:schemas-microsoft-com:office:office" xmlns:r="http://schemas.openxmlformats.org/officeDocument/2006/relationships" xmlns:m="http://schemas.openxmlformats.org/officeDocument/2006/math" xmlns:v="urn:schemas-microsoft-com:vml" xmlns:wp14="http://schemas.microsoft.com/office/word/2010/wordprocessingDrawing" xmlns:wp="http://schemas.openxmlformats.org/drawingml/2006/wordprocessingDrawing" xmlns:w10="urn:schemas-microsoft-com:office:word" xmlns:w="http://schemas.openxmlformats.org/wordprocessingml/2006/main" xmlns:w14="http://schemas.microsoft.com/office/word/2010/wordml" xmlns:w15="http://schemas.microsoft.com/office/word/2012/wordml" xmlns:wpg="http://schemas.microsoft.com/office/word/2010/wordprocessingGroup" xmlns:wpi="http://schemas.microsoft.com/office/word/2010/wordprocessingInk" xmlns:wne="http://schemas.microsoft.com/office/word/2006/wordml" xmlns:wps="http://schemas.microsoft.com/office/word/2010/wordprocessingShape" mc:Ignorable="w14 w15 wp14">
+  <w:p>
+    <w:pPr>
+      <w:pStyle w:val="Header"/>
+    </w:pPr>
+  </w:p>
+</w:hdr>
+</file>
+
+<file path=word/header4.xml><?xml version="1.0" encoding="utf-8"?>
 <w:hdr xmlns:wpc="http://schemas.microsoft.com/office/word/2010/wordprocessingCanvas" xmlns:mc="http://schemas.openxmlformats.org/markup-compatibility/2006" xmlns:o="urn:schemas-microsoft-com:office:office" xmlns:r="http://schemas.openxmlformats.org/officeDocument/2006/relationships" xmlns:m="http://schemas.openxmlformats.org/officeDocument/2006/math" xmlns:v="urn:schemas-microsoft-com:vml" xmlns:wp14="http://schemas.microsoft.com/office/word/2010/wordprocessingDrawing" xmlns:wp="http://schemas.openxmlformats.org/drawingml/2006/wordprocessingDrawing" xmlns:w10="urn:schemas-microsoft-com:office:word" xmlns:w="http://schemas.openxmlformats.org/wordprocessingml/2006/main" xmlns:w14="http://schemas.microsoft.com/office/word/2010/wordml" xmlns:w15="http://schemas.microsoft.com/office/word/2012/wordml" xmlns:wpg="http://schemas.microsoft.com/office/word/2010/wordprocessingGroup" xmlns:wpi="http://schemas.microsoft.com/office/word/2010/wordprocessingInk" xmlns:wne="http://schemas.microsoft.com/office/word/2006/wordml" xmlns:wps="http://schemas.microsoft.com/office/word/2010/wordprocessingShape" mc:Ignorable="w14 w15 wp14">
   <w:tbl>
     <w:tblPr>
@@ -2571,22 +2524,7 @@
         </w:tcPr>
         <w:p>
           <w:r>
-            <w:fldChar w:fldCharType="begin"/>
-          </w:r>
-          <w:r>
-            <w:instrText xml:space="preserve"> SUBJECT  \* MERGEFORMAT </w:instrText>
-          </w:r>
-          <w:r>
-            <w:fldChar w:fldCharType="separate"/>
-          </w:r>
-          <w:r>
-            <w:t>&lt;School Master</w:t>
-          </w:r>
-          <w:r>
-            <w:t>&gt;</w:t>
-          </w:r>
-          <w:r>
-            <w:fldChar w:fldCharType="end"/>
+            <w:t>School Master</w:t>
           </w:r>
         </w:p>
       </w:tc>
@@ -2603,7 +2541,7 @@
             <w:ind w:right="68"/>
           </w:pPr>
           <w:r>
-            <w:t xml:space="preserve">  Version:           &lt;1.0&gt;</w:t>
+            <w:t xml:space="preserve">  Version:           1.0</w:t>
           </w:r>
         </w:p>
       </w:tc>
@@ -2614,21 +2552,11 @@
           <w:tcW w:w="6379" w:type="dxa"/>
         </w:tcPr>
         <w:p>
-          <w:r>
-            <w:fldChar w:fldCharType="begin"/>
-          </w:r>
-          <w:r>
-            <w:instrText xml:space="preserve"> TITLE  \* MERGEFORMAT </w:instrText>
-          </w:r>
-          <w:r>
-            <w:fldChar w:fldCharType="separate"/>
-          </w:r>
-          <w:r>
-            <w:t>Supplementary Specification</w:t>
-          </w:r>
-          <w:r>
-            <w:fldChar w:fldCharType="end"/>
-          </w:r>
+          <w:fldSimple w:instr=" TITLE  \* MERGEFORMAT ">
+            <w:r>
+              <w:t>Supplementary Specification</w:t>
+            </w:r>
+          </w:fldSimple>
         </w:p>
       </w:tc>
       <w:tc>
@@ -2637,10 +2565,10 @@
         </w:tcPr>
         <w:p>
           <w:r>
-            <w:t xml:space="preserve">  Date:  &lt;28/03/2023</w:t>
+            <w:t xml:space="preserve">  Date:  </w:t>
           </w:r>
           <w:r>
-            <w:t>&gt;</w:t>
+            <w:t>28/03/2023</w:t>
           </w:r>
         </w:p>
       </w:tc>
@@ -2653,7 +2581,7 @@
         </w:tcPr>
         <w:p>
           <w:r>
-            <w:t>&lt;document identifier&gt;</w:t>
+            <w:t>document identifier</w:t>
           </w:r>
         </w:p>
       </w:tc>
@@ -2667,7 +2595,7 @@
 </w:hdr>
 </file>
 
-<file path=word/header3.xml><?xml version="1.0" encoding="utf-8"?>
+<file path=word/header5.xml><?xml version="1.0" encoding="utf-8"?>
 <w:hdr xmlns:wpc="http://schemas.microsoft.com/office/word/2010/wordprocessingCanvas" xmlns:mc="http://schemas.openxmlformats.org/markup-compatibility/2006" xmlns:o="urn:schemas-microsoft-com:office:office" xmlns:r="http://schemas.openxmlformats.org/officeDocument/2006/relationships" xmlns:m="http://schemas.openxmlformats.org/officeDocument/2006/math" xmlns:v="urn:schemas-microsoft-com:vml" xmlns:wp14="http://schemas.microsoft.com/office/word/2010/wordprocessingDrawing" xmlns:wp="http://schemas.openxmlformats.org/drawingml/2006/wordprocessingDrawing" xmlns:w10="urn:schemas-microsoft-com:office:word" xmlns:w="http://schemas.openxmlformats.org/wordprocessingml/2006/main" xmlns:w14="http://schemas.microsoft.com/office/word/2010/wordml" xmlns:w15="http://schemas.microsoft.com/office/word/2012/wordml" xmlns:wpg="http://schemas.microsoft.com/office/word/2010/wordprocessingGroup" xmlns:wpi="http://schemas.microsoft.com/office/word/2010/wordprocessingInk" xmlns:wne="http://schemas.microsoft.com/office/word/2006/wordml" xmlns:wps="http://schemas.microsoft.com/office/word/2010/wordprocessingShape" mc:Ignorable="w14 w15 wp14">
   <w:p>
     <w:pPr>
